--- a/DB/labs/lab1/lab1.docx
+++ b/DB/labs/lab1/lab1.docx
@@ -541,13 +541,14 @@
         <w:rPr>
           <w:rFonts w:ascii="Times New Roman" w:eastAsia="Times New Roman" w:hAnsi="Times New Roman" w:cs="Times New Roman"/>
           <w:b/>
+          <w:noProof/>
           <w:sz w:val="28"/>
           <w:szCs w:val="28"/>
         </w:rPr>
         <w:drawing>
-          <wp:inline distT="0" distB="0" distL="0" distR="0" wp14:anchorId="6DCD7CC6" wp14:editId="28181C48">
-            <wp:extent cx="5733415" cy="3543300"/>
-            <wp:effectExtent l="0" t="0" r="635" b="0"/>
+          <wp:inline distT="0" distB="0" distL="0" distR="0" wp14:anchorId="6DCD7CC6" wp14:editId="08B86E03">
+            <wp:extent cx="4699000" cy="2904022"/>
+            <wp:effectExtent l="0" t="0" r="6350" b="0"/>
             <wp:docPr id="1073275876" name="Рисунок 1" descr="Изображение выглядит как текст, снимок экрана, Шрифт, документ&#10;&#10;Содержимое, созданное искусственным интеллектом, может быть неверным."/>
             <wp:cNvGraphicFramePr>
               <a:graphicFrameLocks xmlns:a="http://schemas.openxmlformats.org/drawingml/2006/main" noChangeAspect="1"/>
@@ -568,7 +569,7 @@
                   <pic:spPr>
                     <a:xfrm>
                       <a:off x="0" y="0"/>
-                      <a:ext cx="5733415" cy="3543300"/>
+                      <a:ext cx="4708879" cy="2910127"/>
                     </a:xfrm>
                     <a:prstGeom prst="rect">
                       <a:avLst/>
@@ -826,6 +827,16 @@
         </w:rPr>
         <w:t>имя, возраст</w:t>
       </w:r>
+      <w:r>
+        <w:rPr>
+          <w:rFonts w:ascii="Times New Roman" w:eastAsia="Times New Roman" w:hAnsi="Times New Roman" w:cs="Times New Roman"/>
+          <w:color w:val="212529"/>
+          <w:sz w:val="24"/>
+          <w:szCs w:val="24"/>
+          <w:lang w:val="ru-RU"/>
+        </w:rPr>
+        <w:t xml:space="preserve"> и сила</w:t>
+      </w:r>
     </w:p>
     <w:p>
       <w:pPr>
@@ -890,7 +901,6 @@
           <w:color w:val="212529"/>
           <w:sz w:val="24"/>
           <w:szCs w:val="24"/>
-          <w:highlight w:val="white"/>
           <w:lang w:val="ru-RU"/>
         </w:rPr>
       </w:pPr>
@@ -934,6 +944,114 @@
           <w:lang w:val="ru-RU"/>
         </w:rPr>
         <w:t>название, описание</w:t>
+      </w:r>
+    </w:p>
+    <w:p>
+      <w:pPr>
+        <w:spacing w:line="360" w:lineRule="auto"/>
+        <w:jc w:val="both"/>
+        <w:rPr>
+          <w:rFonts w:ascii="Times New Roman" w:eastAsia="Times New Roman" w:hAnsi="Times New Roman" w:cs="Times New Roman"/>
+          <w:color w:val="212529"/>
+          <w:sz w:val="24"/>
+          <w:szCs w:val="24"/>
+          <w:lang w:val="ru-RU"/>
+        </w:rPr>
+      </w:pPr>
+      <w:r>
+        <w:rPr>
+          <w:rFonts w:ascii="Times New Roman" w:eastAsia="Times New Roman" w:hAnsi="Times New Roman" w:cs="Times New Roman"/>
+          <w:color w:val="212529"/>
+          <w:sz w:val="24"/>
+          <w:szCs w:val="24"/>
+          <w:lang w:val="ru-RU"/>
+        </w:rPr>
+        <w:tab/>
+        <w:t xml:space="preserve">Роботы – </w:t>
+      </w:r>
+      <w:r>
+        <w:rPr>
+          <w:rFonts w:ascii="Times New Roman" w:eastAsia="Times New Roman" w:hAnsi="Times New Roman" w:cs="Times New Roman"/>
+          <w:color w:val="212529"/>
+          <w:sz w:val="24"/>
+          <w:szCs w:val="24"/>
+          <w:lang w:val="en-US"/>
+        </w:rPr>
+        <w:t>id</w:t>
+      </w:r>
+      <w:r>
+        <w:rPr>
+          <w:rFonts w:ascii="Times New Roman" w:eastAsia="Times New Roman" w:hAnsi="Times New Roman" w:cs="Times New Roman"/>
+          <w:color w:val="212529"/>
+          <w:sz w:val="24"/>
+          <w:szCs w:val="24"/>
+          <w:lang w:val="ru-RU"/>
+        </w:rPr>
+        <w:t xml:space="preserve">, </w:t>
+      </w:r>
+      <w:r>
+        <w:rPr>
+          <w:rFonts w:ascii="Times New Roman" w:eastAsia="Times New Roman" w:hAnsi="Times New Roman" w:cs="Times New Roman"/>
+          <w:color w:val="212529"/>
+          <w:sz w:val="24"/>
+          <w:szCs w:val="24"/>
+          <w:lang w:val="ru-RU"/>
+        </w:rPr>
+        <w:t>название, тип робота, рабочее место, дата создания и мощность</w:t>
+      </w:r>
+    </w:p>
+    <w:p>
+      <w:pPr>
+        <w:spacing w:line="360" w:lineRule="auto"/>
+        <w:jc w:val="both"/>
+        <w:rPr>
+          <w:rFonts w:ascii="Times New Roman" w:eastAsia="Times New Roman" w:hAnsi="Times New Roman" w:cs="Times New Roman"/>
+          <w:color w:val="212529"/>
+          <w:sz w:val="24"/>
+          <w:szCs w:val="24"/>
+          <w:lang w:val="ru-RU"/>
+        </w:rPr>
+      </w:pPr>
+      <w:r>
+        <w:rPr>
+          <w:rFonts w:ascii="Times New Roman" w:eastAsia="Times New Roman" w:hAnsi="Times New Roman" w:cs="Times New Roman"/>
+          <w:color w:val="212529"/>
+          <w:sz w:val="24"/>
+          <w:szCs w:val="24"/>
+          <w:lang w:val="ru-RU"/>
+        </w:rPr>
+        <w:tab/>
+        <w:t xml:space="preserve">Задачи – </w:t>
+      </w:r>
+      <w:r>
+        <w:rPr>
+          <w:rFonts w:ascii="Times New Roman" w:eastAsia="Times New Roman" w:hAnsi="Times New Roman" w:cs="Times New Roman"/>
+          <w:color w:val="212529"/>
+          <w:sz w:val="24"/>
+          <w:szCs w:val="24"/>
+          <w:lang w:val="en-US"/>
+        </w:rPr>
+        <w:t>id</w:t>
+      </w:r>
+      <w:r>
+        <w:rPr>
+          <w:rFonts w:ascii="Times New Roman" w:eastAsia="Times New Roman" w:hAnsi="Times New Roman" w:cs="Times New Roman"/>
+          <w:color w:val="212529"/>
+          <w:sz w:val="24"/>
+          <w:szCs w:val="24"/>
+          <w:lang w:val="ru-RU"/>
+        </w:rPr>
+        <w:t xml:space="preserve">, </w:t>
+      </w:r>
+      <w:r>
+        <w:rPr>
+          <w:rFonts w:ascii="Times New Roman" w:eastAsia="Times New Roman" w:hAnsi="Times New Roman" w:cs="Times New Roman"/>
+          <w:color w:val="212529"/>
+          <w:sz w:val="24"/>
+          <w:szCs w:val="24"/>
+          <w:lang w:val="ru-RU"/>
+        </w:rPr>
+        <w:t>название, описание, требуемая мощность</w:t>
       </w:r>
     </w:p>
     <w:p>
@@ -1183,15 +1301,86 @@
     </w:p>
     <w:p>
       <w:pPr>
-        <w:rPr>
-          <w:rFonts w:ascii="Times New Roman" w:eastAsia="Times New Roman" w:hAnsi="Times New Roman" w:cs="Times New Roman"/>
-          <w:color w:val="212529"/>
-          <w:sz w:val="24"/>
-          <w:szCs w:val="24"/>
-          <w:highlight w:val="white"/>
-          <w:lang w:val="ru-RU"/>
-        </w:rPr>
-      </w:pPr>
+        <w:spacing w:line="360" w:lineRule="auto"/>
+        <w:jc w:val="both"/>
+        <w:rPr>
+          <w:rFonts w:ascii="Times New Roman" w:eastAsia="Times New Roman" w:hAnsi="Times New Roman" w:cs="Times New Roman"/>
+          <w:color w:val="212529"/>
+          <w:sz w:val="24"/>
+          <w:szCs w:val="24"/>
+          <w:highlight w:val="white"/>
+          <w:lang w:val="ru-RU"/>
+        </w:rPr>
+      </w:pPr>
+      <w:r>
+        <w:rPr>
+          <w:rFonts w:ascii="Times New Roman" w:eastAsia="Times New Roman" w:hAnsi="Times New Roman" w:cs="Times New Roman"/>
+          <w:color w:val="212529"/>
+          <w:sz w:val="24"/>
+          <w:szCs w:val="24"/>
+          <w:highlight w:val="white"/>
+          <w:lang w:val="ru-RU"/>
+        </w:rPr>
+        <w:tab/>
+        <w:t>Тип робота – Название типа, описание</w:t>
+      </w:r>
+    </w:p>
+    <w:p>
+      <w:pPr>
+        <w:rPr>
+          <w:rFonts w:ascii="Times New Roman" w:eastAsia="Times New Roman" w:hAnsi="Times New Roman" w:cs="Times New Roman"/>
+          <w:color w:val="212529"/>
+          <w:sz w:val="24"/>
+          <w:szCs w:val="24"/>
+          <w:highlight w:val="white"/>
+          <w:lang w:val="ru-RU"/>
+        </w:rPr>
+      </w:pPr>
+      <w:r>
+        <w:rPr>
+          <w:rFonts w:ascii="Times New Roman" w:eastAsia="Times New Roman" w:hAnsi="Times New Roman" w:cs="Times New Roman"/>
+          <w:color w:val="212529"/>
+          <w:sz w:val="24"/>
+          <w:szCs w:val="24"/>
+          <w:highlight w:val="white"/>
+          <w:lang w:val="ru-RU"/>
+        </w:rPr>
+        <w:tab/>
+        <w:t xml:space="preserve">Занятость роботов – </w:t>
+      </w:r>
+      <w:r>
+        <w:rPr>
+          <w:rFonts w:ascii="Times New Roman" w:eastAsia="Times New Roman" w:hAnsi="Times New Roman" w:cs="Times New Roman"/>
+          <w:color w:val="212529"/>
+          <w:sz w:val="24"/>
+          <w:szCs w:val="24"/>
+          <w:highlight w:val="white"/>
+          <w:lang w:val="en-US"/>
+        </w:rPr>
+        <w:t>id</w:t>
+      </w:r>
+      <w:r>
+        <w:rPr>
+          <w:rFonts w:ascii="Times New Roman" w:eastAsia="Times New Roman" w:hAnsi="Times New Roman" w:cs="Times New Roman"/>
+          <w:color w:val="212529"/>
+          <w:sz w:val="24"/>
+          <w:szCs w:val="24"/>
+          <w:highlight w:val="white"/>
+          <w:lang w:val="ru-RU"/>
+        </w:rPr>
+        <w:t xml:space="preserve">, </w:t>
+      </w:r>
+      <w:r>
+        <w:rPr>
+          <w:rFonts w:ascii="Times New Roman" w:eastAsia="Times New Roman" w:hAnsi="Times New Roman" w:cs="Times New Roman"/>
+          <w:color w:val="212529"/>
+          <w:sz w:val="24"/>
+          <w:szCs w:val="24"/>
+          <w:highlight w:val="white"/>
+          <w:lang w:val="ru-RU"/>
+        </w:rPr>
+        <w:t>робот, задача</w:t>
+      </w:r>
     </w:p>
     <w:p>
       <w:pPr>
@@ -1228,7 +1417,6 @@
           <w:szCs w:val="24"/>
           <w:highlight w:val="white"/>
         </w:rPr>
-        <w:lastRenderedPageBreak/>
         <w:t>Инфологическая модель</w:t>
       </w:r>
     </w:p>
@@ -1257,10 +1445,10 @@
           <w:szCs w:val="24"/>
         </w:rPr>
         <w:drawing>
-          <wp:inline distT="0" distB="0" distL="0" distR="0" wp14:anchorId="2350D6F8" wp14:editId="3DB948B8">
-            <wp:extent cx="5733415" cy="3198495"/>
-            <wp:effectExtent l="0" t="0" r="635" b="1905"/>
-            <wp:docPr id="133837541" name="Рисунок 2" descr="Изображение выглядит как снимок экрана, линия, дизайн&#10;&#10;Содержимое, созданное искусственным интеллектом, может быть неверным."/>
+          <wp:inline distT="0" distB="0" distL="0" distR="0" wp14:anchorId="2350D6F8" wp14:editId="3ED2E6AA">
+            <wp:extent cx="6585911" cy="6477000"/>
+            <wp:effectExtent l="0" t="0" r="5715" b="0"/>
+            <wp:docPr id="133837541" name="Рисунок 2"/>
             <wp:cNvGraphicFramePr>
               <a:graphicFrameLocks xmlns:a="http://schemas.openxmlformats.org/drawingml/2006/main" noChangeAspect="1"/>
             </wp:cNvGraphicFramePr>
@@ -1268,7 +1456,7 @@
               <a:graphicData uri="http://schemas.openxmlformats.org/drawingml/2006/picture">
                 <pic:pic xmlns:pic="http://schemas.openxmlformats.org/drawingml/2006/picture">
                   <pic:nvPicPr>
-                    <pic:cNvPr id="133837541" name="Рисунок 2" descr="Изображение выглядит как снимок экрана, линия, дизайн&#10;&#10;Содержимое, созданное искусственным интеллектом, может быть неверным."/>
+                    <pic:cNvPr id="133837541" name="Рисунок 2"/>
                     <pic:cNvPicPr/>
                   </pic:nvPicPr>
                   <pic:blipFill>
@@ -1286,7 +1474,7 @@
                   <pic:spPr>
                     <a:xfrm>
                       <a:off x="0" y="0"/>
-                      <a:ext cx="5733415" cy="3198495"/>
+                      <a:ext cx="6598897" cy="6489771"/>
                     </a:xfrm>
                     <a:prstGeom prst="rect">
                       <a:avLst/>
@@ -1397,10 +1585,10 @@
           <w:szCs w:val="24"/>
         </w:rPr>
         <w:drawing>
-          <wp:inline distT="0" distB="0" distL="0" distR="0" wp14:anchorId="4DF5006A" wp14:editId="061EE962">
-            <wp:extent cx="5733415" cy="3711575"/>
-            <wp:effectExtent l="0" t="0" r="635" b="3175"/>
-            <wp:docPr id="360893209" name="Рисунок 3" descr="Изображение выглядит как снимок экрана, линия, текст, дизайн&#10;&#10;Содержимое, созданное искусственным интеллектом, может быть неверным."/>
+          <wp:inline distT="0" distB="0" distL="0" distR="0" wp14:anchorId="4DF5006A" wp14:editId="0A4FFDF4">
+            <wp:extent cx="6305093" cy="6624028"/>
+            <wp:effectExtent l="0" t="0" r="635" b="5715"/>
+            <wp:docPr id="360893209" name="Рисунок 3"/>
             <wp:cNvGraphicFramePr>
               <a:graphicFrameLocks xmlns:a="http://schemas.openxmlformats.org/drawingml/2006/main" noChangeAspect="1"/>
             </wp:cNvGraphicFramePr>
@@ -1408,7 +1596,7 @@
               <a:graphicData uri="http://schemas.openxmlformats.org/drawingml/2006/picture">
                 <pic:pic xmlns:pic="http://schemas.openxmlformats.org/drawingml/2006/picture">
                   <pic:nvPicPr>
-                    <pic:cNvPr id="360893209" name="Рисунок 3" descr="Изображение выглядит как снимок экрана, линия, текст, дизайн&#10;&#10;Содержимое, созданное искусственным интеллектом, может быть неверным."/>
+                    <pic:cNvPr id="360893209" name="Рисунок 3"/>
                     <pic:cNvPicPr/>
                   </pic:nvPicPr>
                   <pic:blipFill>
@@ -1426,7 +1614,7 @@
                   <pic:spPr>
                     <a:xfrm>
                       <a:off x="0" y="0"/>
-                      <a:ext cx="5733415" cy="3711575"/>
+                      <a:ext cx="6305093" cy="6624028"/>
                     </a:xfrm>
                     <a:prstGeom prst="rect">
                       <a:avLst/>
@@ -1629,6 +1817,29 @@
           <w:lang w:val="ru-RU" w:eastAsia="en-US"/>
         </w:rPr>
       </w:pPr>
+      <w:r>
+        <w:rPr>
+          <w:rFonts w:ascii="Courier New" w:eastAsia="Times New Roman" w:hAnsi="Courier New" w:cs="Courier New"/>
+          <w:b/>
+          <w:bCs/>
+          <w:color w:val="000080"/>
+          <w:szCs w:val="18"/>
+          <w:lang w:val="ru-RU" w:eastAsia="en-US"/>
+        </w:rPr>
+        <w:br w:type="page"/>
+      </w:r>
+    </w:p>
+    <w:p>
+      <w:pPr>
+        <w:rPr>
+          <w:rFonts w:ascii="Courier New" w:eastAsia="Times New Roman" w:hAnsi="Courier New" w:cs="Courier New"/>
+          <w:b/>
+          <w:bCs/>
+          <w:color w:val="000080"/>
+          <w:szCs w:val="18"/>
+          <w:lang w:val="ru-RU" w:eastAsia="en-US"/>
+        </w:rPr>
+      </w:pPr>
     </w:p>
     <w:p>
       <w:pPr>
@@ -1733,8 +1944,95 @@
           <w:color w:val="212529"/>
           <w:sz w:val="24"/>
           <w:szCs w:val="24"/>
-        </w:rPr>
-      </w:pPr>
+          <w:lang w:val="ru-RU"/>
+        </w:rPr>
+      </w:pPr>
+      <w:r>
+        <w:rPr>
+          <w:rFonts w:ascii="Times New Roman" w:eastAsia="Times New Roman" w:hAnsi="Times New Roman" w:cs="Times New Roman"/>
+          <w:color w:val="212529"/>
+          <w:sz w:val="24"/>
+          <w:szCs w:val="24"/>
+          <w:lang w:val="ru-RU"/>
+        </w:rPr>
+        <w:t xml:space="preserve">Во время выполнения этой лабораторной работы я изучил основы СУБД, принципы построения баз данных, научился создавать скрипты на языке </w:t>
+      </w:r>
+      <w:r>
+        <w:rPr>
+          <w:rFonts w:ascii="Times New Roman" w:eastAsia="Times New Roman" w:hAnsi="Times New Roman" w:cs="Times New Roman"/>
+          <w:color w:val="212529"/>
+          <w:sz w:val="24"/>
+          <w:szCs w:val="24"/>
+          <w:lang w:val="en-US"/>
+        </w:rPr>
+        <w:t>SQL</w:t>
+      </w:r>
+      <w:r>
+        <w:rPr>
+          <w:rFonts w:ascii="Times New Roman" w:eastAsia="Times New Roman" w:hAnsi="Times New Roman" w:cs="Times New Roman"/>
+          <w:color w:val="212529"/>
+          <w:sz w:val="24"/>
+          <w:szCs w:val="24"/>
+          <w:lang w:val="ru-RU"/>
+        </w:rPr>
+        <w:t xml:space="preserve">. Также создал диаграммы инфологической и </w:t>
+      </w:r>
+      <w:proofErr w:type="spellStart"/>
+      <w:r>
+        <w:rPr>
+          <w:rFonts w:ascii="Times New Roman" w:eastAsia="Times New Roman" w:hAnsi="Times New Roman" w:cs="Times New Roman"/>
+          <w:color w:val="212529"/>
+          <w:sz w:val="24"/>
+          <w:szCs w:val="24"/>
+          <w:lang w:val="ru-RU"/>
+        </w:rPr>
+        <w:t>даталогической</w:t>
+      </w:r>
+      <w:proofErr w:type="spellEnd"/>
+      <w:r>
+        <w:rPr>
+          <w:rFonts w:ascii="Times New Roman" w:eastAsia="Times New Roman" w:hAnsi="Times New Roman" w:cs="Times New Roman"/>
+          <w:color w:val="212529"/>
+          <w:sz w:val="24"/>
+          <w:szCs w:val="24"/>
+          <w:lang w:val="ru-RU"/>
+        </w:rPr>
+        <w:t xml:space="preserve"> модели и понял различие между типами связи </w:t>
+      </w:r>
+      <w:proofErr w:type="gramStart"/>
+      <w:r>
+        <w:rPr>
+          <w:rFonts w:ascii="Times New Roman" w:eastAsia="Times New Roman" w:hAnsi="Times New Roman" w:cs="Times New Roman"/>
+          <w:color w:val="212529"/>
+          <w:sz w:val="24"/>
+          <w:szCs w:val="24"/>
+          <w:lang w:val="ru-RU"/>
+        </w:rPr>
+        <w:t>1:М</w:t>
+      </w:r>
+      <w:proofErr w:type="gramEnd"/>
+      <w:r>
+        <w:rPr>
+          <w:rFonts w:ascii="Times New Roman" w:eastAsia="Times New Roman" w:hAnsi="Times New Roman" w:cs="Times New Roman"/>
+          <w:color w:val="212529"/>
+          <w:sz w:val="24"/>
+          <w:szCs w:val="24"/>
+          <w:lang w:val="ru-RU"/>
+        </w:rPr>
+        <w:t xml:space="preserve">, 1:1 и </w:t>
+      </w:r>
+      <w:proofErr w:type="gramStart"/>
+      <w:r>
+        <w:rPr>
+          <w:rFonts w:ascii="Times New Roman" w:eastAsia="Times New Roman" w:hAnsi="Times New Roman" w:cs="Times New Roman"/>
+          <w:color w:val="212529"/>
+          <w:sz w:val="24"/>
+          <w:szCs w:val="24"/>
+          <w:lang w:val="ru-RU"/>
+        </w:rPr>
+        <w:t>М:М.</w:t>
+      </w:r>
+      <w:proofErr w:type="gramEnd"/>
     </w:p>
     <w:sectPr>
       <w:pgSz w:w="11909" w:h="16834"/>
@@ -2480,6 +2778,7 @@
   <w:style w:type="character" w:default="1" w:styleId="a0">
     <w:name w:val="Default Paragraph Font"/>
     <w:uiPriority w:val="1"/>
+    <w:semiHidden/>
     <w:unhideWhenUsed/>
   </w:style>
   <w:style w:type="table" w:default="1" w:styleId="a1">
